--- a/A4/Lin-Lizhiyuan-400118526.docx
+++ b/A4/Lin-Lizhiyuan-400118526.docx
@@ -123,8 +123,13 @@
       </w:r>
     </w:p>
     <w:p>
-      <w:r>
-        <w:t>Classifypoints.m:</w:t>
+      <w:proofErr w:type="spellStart"/>
+      <w:r>
+        <w:t>Classifypoints.m</w:t>
+      </w:r>
+      <w:proofErr w:type="spellEnd"/>
+      <w:r>
+        <w:t>:</w:t>
       </w:r>
     </w:p>
     <w:p>
@@ -338,14 +343,25 @@
           <w:szCs w:val="24"/>
         </w:rPr>
       </w:pPr>
-      <w:r>
-        <w:rPr>
-          <w:rFonts w:ascii="Courier New" w:hAnsi="Courier New" w:cs="Courier New"/>
-          <w:color w:val="000000"/>
-          <w:sz w:val="20"/>
-          <w:szCs w:val="20"/>
-        </w:rPr>
-        <w:t>learning_rate = 0.11;</w:t>
+      <w:proofErr w:type="spellStart"/>
+      <w:r>
+        <w:rPr>
+          <w:rFonts w:ascii="Courier New" w:hAnsi="Courier New" w:cs="Courier New"/>
+          <w:color w:val="000000"/>
+          <w:sz w:val="20"/>
+          <w:szCs w:val="20"/>
+        </w:rPr>
+        <w:t>learning_rate</w:t>
+      </w:r>
+      <w:proofErr w:type="spellEnd"/>
+      <w:r>
+        <w:rPr>
+          <w:rFonts w:ascii="Courier New" w:hAnsi="Courier New" w:cs="Courier New"/>
+          <w:color w:val="000000"/>
+          <w:sz w:val="20"/>
+          <w:szCs w:val="20"/>
+        </w:rPr>
+        <w:t xml:space="preserve"> = 0.11;</w:t>
       </w:r>
     </w:p>
     <w:p>
@@ -594,13 +610,15 @@
         <w:t>1.999999</w:t>
       </w:r>
       <w:r>
-        <w:t xml:space="preserve"> which is within 1e-6 error with the correct result. </w:t>
-      </w:r>
-      <w:r>
-        <w:t xml:space="preserve">Applying bisection to </w:t>
-      </w:r>
-      <w:r>
-        <w:t xml:space="preserve">horner’s </w:t>
+        <w:t xml:space="preserve"> which is within 1e-6 error with the correct result. Applying bisection to </w:t>
+      </w:r>
+      <w:proofErr w:type="spellStart"/>
+      <w:r>
+        <w:t>horner’s</w:t>
+      </w:r>
+      <w:proofErr w:type="spellEnd"/>
+      <w:r>
+        <w:t xml:space="preserve"> </w:t>
       </w:r>
       <w:r>
         <w:t xml:space="preserve">ended up returning the result </w:t>
@@ -620,13 +638,37 @@
         <w:t xml:space="preserve">c) </w:t>
       </w:r>
       <w:r>
-        <w:t>Because the accuracy of horner</w:t>
-      </w:r>
-      <w:r>
-        <w:t>’s method is limited. As you can see from the plot, horner’s evaluation’s plot was jagged, although the overall shape is very close.</w:t>
-      </w:r>
-      <w:r>
-        <w:t xml:space="preserve"> Because of this jagged nature of our data, bisection is determining the root based on the signs of two function evaluations, which is obviously very sensitive to the Jagged data that horner’s evaluation had. </w:t>
+        <w:t xml:space="preserve">Because the accuracy of </w:t>
+      </w:r>
+      <w:proofErr w:type="spellStart"/>
+      <w:r>
+        <w:t>horner</w:t>
+      </w:r>
+      <w:r>
+        <w:t>’s</w:t>
+      </w:r>
+      <w:proofErr w:type="spellEnd"/>
+      <w:r>
+        <w:t xml:space="preserve"> method is limited. As you can see from the plot, </w:t>
+      </w:r>
+      <w:proofErr w:type="spellStart"/>
+      <w:r>
+        <w:t>horner’s</w:t>
+      </w:r>
+      <w:proofErr w:type="spellEnd"/>
+      <w:r>
+        <w:t xml:space="preserve"> evaluation’s plot was jagged, although the overall shape is very close.</w:t>
+      </w:r>
+      <w:r>
+        <w:t xml:space="preserve"> Because of this jagged nature of our data, bisection is determining the root based on the signs of two function evaluations, which is obviously very sensitive to the Jagged data that </w:t>
+      </w:r>
+      <w:proofErr w:type="spellStart"/>
+      <w:r>
+        <w:t>horner’s</w:t>
+      </w:r>
+      <w:proofErr w:type="spellEnd"/>
+      <w:r>
+        <w:t xml:space="preserve"> evaluation had. </w:t>
       </w:r>
     </w:p>
     <w:p>
@@ -643,7 +685,15 @@
         <w:t>,</w:t>
       </w:r>
       <w:r>
-        <w:t xml:space="preserve"> but in horner’s plot because of the inaccuracy of our data, they might even have the same sign and lead the algorithm to proceed with another </w:t>
+        <w:t xml:space="preserve"> but in </w:t>
+      </w:r>
+      <w:proofErr w:type="spellStart"/>
+      <w:r>
+        <w:t>horner’s</w:t>
+      </w:r>
+      <w:proofErr w:type="spellEnd"/>
+      <w:r>
+        <w:t xml:space="preserve"> plot because of the inaccuracy of our data, they might even have the same sign and lead the algorithm to proceed with another </w:t>
       </w:r>
       <w:r>
         <w:t>interval</w:t>
@@ -854,7 +904,15 @@
     </w:p>
     <w:p>
       <w:r>
-        <w:t>Results are different because the system might have multiple solutions or the fsolve only ends at a root that is close enough to 0 but not actually zero mathematically.</w:t>
+        <w:t xml:space="preserve">Results are different because the system might have multiple solutions or the </w:t>
+      </w:r>
+      <w:proofErr w:type="spellStart"/>
+      <w:r>
+        <w:t>fsolve</w:t>
+      </w:r>
+      <w:proofErr w:type="spellEnd"/>
+      <w:r>
+        <w:t xml:space="preserve"> only ends at a root that is close enough to 0 but not actually zero mathematically.</w:t>
       </w:r>
     </w:p>
     <w:p>
@@ -919,7 +977,15 @@
     </w:p>
     <w:p>
       <w:r>
-        <w:t>Results are different because the system might have multiple solutions or the fsolve only ends at a root that is close enough to 0 but not actually zero mathematically.</w:t>
+        <w:t xml:space="preserve">Results are different because the system might have multiple solutions or the </w:t>
+      </w:r>
+      <w:proofErr w:type="spellStart"/>
+      <w:r>
+        <w:t>fsolve</w:t>
+      </w:r>
+      <w:proofErr w:type="spellEnd"/>
+      <w:r>
+        <w:t xml:space="preserve"> only ends at a root that is close enough to 0 but not actually zero mathematically.</w:t>
       </w:r>
     </w:p>
     <w:p>
@@ -1274,46 +1340,857 @@
         </w:numPr>
       </w:pPr>
       <w:r>
-        <w:t xml:space="preserve">Words: Interpolate the functions for x,y,z respectively using the x,y,z values read from the data file. Then find </w:t>
-      </w:r>
-      <w:r>
-        <w:t xml:space="preserve">the first </w:t>
-      </w:r>
-      <w:r>
-        <w:t>roots</w:t>
-      </w:r>
-      <w:r>
-        <w:t xml:space="preserve"> of the interpolated functions respectively</w:t>
-      </w:r>
-      <w:r>
-        <w:t xml:space="preserve"> as periods for x,y,z</w:t>
-      </w:r>
-      <w:r>
-        <w:t xml:space="preserve">. To determine the period, take the </w:t>
-      </w:r>
-      <w:r>
-        <w:t>largest period</w:t>
-      </w:r>
-      <w:r>
+        <w:t xml:space="preserve">Words: </w:t>
+      </w:r>
+      <w:r>
+        <w:t>Check along the dataset</w:t>
+      </w:r>
+      <w:r>
+        <w:t xml:space="preserve">, starting from some point away from the </w:t>
+      </w:r>
+      <w:r>
+        <w:t xml:space="preserve">first </w:t>
+      </w:r>
+      <w:proofErr w:type="spellStart"/>
+      <w:r>
+        <w:t>xyz</w:t>
+      </w:r>
+      <w:proofErr w:type="spellEnd"/>
+      <w:r>
+        <w:t>. See if at any point of t(</w:t>
+      </w:r>
+      <w:proofErr w:type="spellStart"/>
+      <w:r>
+        <w:t>i</w:t>
+      </w:r>
+      <w:proofErr w:type="spellEnd"/>
+      <w:r>
+        <w:t xml:space="preserve">) the </w:t>
+      </w:r>
+      <w:r>
+        <w:t>norm of the difference between [x(</w:t>
+      </w:r>
+      <w:proofErr w:type="spellStart"/>
+      <w:r>
+        <w:t>i</w:t>
+      </w:r>
+      <w:proofErr w:type="spellEnd"/>
+      <w:r>
+        <w:t>) y(</w:t>
+      </w:r>
+      <w:proofErr w:type="spellStart"/>
+      <w:r>
+        <w:t>i</w:t>
+      </w:r>
+      <w:proofErr w:type="spellEnd"/>
+      <w:r>
+        <w:t>) z(</w:t>
+      </w:r>
+      <w:proofErr w:type="spellStart"/>
+      <w:r>
+        <w:t>i</w:t>
+      </w:r>
+      <w:proofErr w:type="spellEnd"/>
+      <w:r>
+        <w:t xml:space="preserve">)] and </w:t>
+      </w:r>
+      <w:r>
+        <w:t>[x(</w:t>
+      </w:r>
+      <w:r>
+        <w:t>1</w:t>
+      </w:r>
+      <w:r>
+        <w:t>) y(</w:t>
+      </w:r>
+      <w:r>
+        <w:t>1</w:t>
+      </w:r>
+      <w:r>
+        <w:t>) z(</w:t>
+      </w:r>
+      <w:r>
+        <w:t>1</w:t>
+      </w:r>
+      <w:r>
+        <w:t>)]</w:t>
+      </w:r>
+      <w:r>
+        <w:t xml:space="preserve"> is smaller than tolerance.</w:t>
+      </w:r>
+      <w:r>
+        <w:t xml:space="preserve"> I used</w:t>
+      </w:r>
+      <w:r>
+        <w:t xml:space="preserve"> 0.028 as tolerance.</w:t>
+      </w:r>
+    </w:p>
+    <w:p>
+      <w:pPr>
+        <w:pStyle w:val="ListParagraph"/>
+      </w:pPr>
+      <w:proofErr w:type="spellStart"/>
+      <w:r>
+        <w:t>Pesudocode</w:t>
+      </w:r>
+      <w:proofErr w:type="spellEnd"/>
+      <w:r>
+        <w:t>:</w:t>
+      </w:r>
+    </w:p>
+    <w:p>
+      <w:pPr>
+        <w:autoSpaceDE w:val="0"/>
+        <w:autoSpaceDN w:val="0"/>
+        <w:adjustRightInd w:val="0"/>
+        <w:spacing w:after="0" w:line="240" w:lineRule="auto"/>
+        <w:rPr>
+          <w:rFonts w:ascii="Courier New" w:hAnsi="Courier New" w:cs="Courier New"/>
+          <w:sz w:val="24"/>
+          <w:szCs w:val="24"/>
+        </w:rPr>
+      </w:pPr>
+      <w:r>
+        <w:rPr>
+          <w:rFonts w:ascii="Courier New" w:hAnsi="Courier New" w:cs="Courier New"/>
+          <w:color w:val="0E00FF"/>
+          <w:sz w:val="20"/>
+          <w:szCs w:val="20"/>
+        </w:rPr>
+        <w:t>function</w:t>
+      </w:r>
+      <w:r>
+        <w:rPr>
+          <w:rFonts w:ascii="Courier New" w:hAnsi="Courier New" w:cs="Courier New"/>
+          <w:color w:val="000000"/>
+          <w:sz w:val="20"/>
+          <w:szCs w:val="20"/>
+        </w:rPr>
+        <w:t xml:space="preserve"> T = </w:t>
+      </w:r>
+      <w:proofErr w:type="spellStart"/>
+      <w:r>
+        <w:rPr>
+          <w:rFonts w:ascii="Courier New" w:hAnsi="Courier New" w:cs="Courier New"/>
+          <w:color w:val="000000"/>
+          <w:sz w:val="20"/>
+          <w:szCs w:val="20"/>
+        </w:rPr>
+        <w:t>findPeriod</w:t>
+      </w:r>
+      <w:proofErr w:type="spellEnd"/>
+      <w:r>
+        <w:rPr>
+          <w:rFonts w:ascii="Courier New" w:hAnsi="Courier New" w:cs="Courier New"/>
+          <w:color w:val="000000"/>
+          <w:sz w:val="20"/>
+          <w:szCs w:val="20"/>
+        </w:rPr>
+        <w:t>(t, x, y, z)</w:t>
+      </w:r>
+    </w:p>
+    <w:p>
+      <w:pPr>
+        <w:autoSpaceDE w:val="0"/>
+        <w:autoSpaceDN w:val="0"/>
+        <w:adjustRightInd w:val="0"/>
+        <w:spacing w:after="0" w:line="240" w:lineRule="auto"/>
+        <w:rPr>
+          <w:rFonts w:ascii="Courier New" w:hAnsi="Courier New" w:cs="Courier New"/>
+          <w:sz w:val="24"/>
+          <w:szCs w:val="24"/>
+        </w:rPr>
+      </w:pPr>
+      <w:r>
+        <w:rPr>
+          <w:rFonts w:ascii="Courier New" w:hAnsi="Courier New" w:cs="Courier New"/>
+          <w:color w:val="000000"/>
+          <w:sz w:val="20"/>
+          <w:szCs w:val="20"/>
+        </w:rPr>
+        <w:t xml:space="preserve">    vector0 = [x(1) y(1) z(1)];</w:t>
+      </w:r>
+    </w:p>
+    <w:p>
+      <w:pPr>
+        <w:autoSpaceDE w:val="0"/>
+        <w:autoSpaceDN w:val="0"/>
+        <w:adjustRightInd w:val="0"/>
+        <w:spacing w:after="0" w:line="240" w:lineRule="auto"/>
+        <w:rPr>
+          <w:rFonts w:ascii="Courier New" w:hAnsi="Courier New" w:cs="Courier New"/>
+          <w:sz w:val="24"/>
+          <w:szCs w:val="24"/>
+        </w:rPr>
+      </w:pPr>
+      <w:r>
+        <w:rPr>
+          <w:rFonts w:ascii="Courier New" w:hAnsi="Courier New" w:cs="Courier New"/>
+          <w:color w:val="000000"/>
+          <w:sz w:val="20"/>
+          <w:szCs w:val="20"/>
+        </w:rPr>
+        <w:lastRenderedPageBreak/>
+        <w:t xml:space="preserve">    </w:t>
+      </w:r>
+      <w:proofErr w:type="spellStart"/>
+      <w:r>
+        <w:rPr>
+          <w:rFonts w:ascii="Courier New" w:hAnsi="Courier New" w:cs="Courier New"/>
+          <w:color w:val="000000"/>
+          <w:sz w:val="20"/>
+          <w:szCs w:val="20"/>
+        </w:rPr>
+        <w:t>x_size</w:t>
+      </w:r>
+      <w:proofErr w:type="spellEnd"/>
+      <w:r>
+        <w:rPr>
+          <w:rFonts w:ascii="Courier New" w:hAnsi="Courier New" w:cs="Courier New"/>
+          <w:color w:val="000000"/>
+          <w:sz w:val="20"/>
+          <w:szCs w:val="20"/>
+        </w:rPr>
+        <w:t xml:space="preserve"> = size(x);</w:t>
+      </w:r>
+    </w:p>
+    <w:p>
+      <w:pPr>
+        <w:autoSpaceDE w:val="0"/>
+        <w:autoSpaceDN w:val="0"/>
+        <w:adjustRightInd w:val="0"/>
+        <w:spacing w:after="0" w:line="240" w:lineRule="auto"/>
+        <w:rPr>
+          <w:rFonts w:ascii="Courier New" w:hAnsi="Courier New" w:cs="Courier New"/>
+          <w:sz w:val="24"/>
+          <w:szCs w:val="24"/>
+        </w:rPr>
+      </w:pPr>
+      <w:r>
+        <w:rPr>
+          <w:rFonts w:ascii="Courier New" w:hAnsi="Courier New" w:cs="Courier New"/>
+          <w:color w:val="000000"/>
+          <w:sz w:val="20"/>
+          <w:szCs w:val="20"/>
+        </w:rPr>
+        <w:t xml:space="preserve">    n = </w:t>
+      </w:r>
+      <w:proofErr w:type="spellStart"/>
+      <w:r>
+        <w:rPr>
+          <w:rFonts w:ascii="Courier New" w:hAnsi="Courier New" w:cs="Courier New"/>
+          <w:color w:val="000000"/>
+          <w:sz w:val="20"/>
+          <w:szCs w:val="20"/>
+        </w:rPr>
+        <w:t>x_size</w:t>
+      </w:r>
+      <w:proofErr w:type="spellEnd"/>
+      <w:r>
+        <w:rPr>
+          <w:rFonts w:ascii="Courier New" w:hAnsi="Courier New" w:cs="Courier New"/>
+          <w:color w:val="000000"/>
+          <w:sz w:val="20"/>
+          <w:szCs w:val="20"/>
+        </w:rPr>
+        <w:t>(1);</w:t>
+      </w:r>
+    </w:p>
+    <w:p>
+      <w:pPr>
+        <w:autoSpaceDE w:val="0"/>
+        <w:autoSpaceDN w:val="0"/>
+        <w:adjustRightInd w:val="0"/>
+        <w:spacing w:after="0" w:line="240" w:lineRule="auto"/>
+        <w:rPr>
+          <w:rFonts w:ascii="Courier New" w:hAnsi="Courier New" w:cs="Courier New"/>
+          <w:sz w:val="24"/>
+          <w:szCs w:val="24"/>
+        </w:rPr>
+      </w:pPr>
+      <w:r>
+        <w:rPr>
+          <w:rFonts w:ascii="Courier New" w:hAnsi="Courier New" w:cs="Courier New"/>
+          <w:color w:val="000000"/>
+          <w:sz w:val="20"/>
+          <w:szCs w:val="20"/>
+        </w:rPr>
+        <w:t xml:space="preserve">    </w:t>
+      </w:r>
+      <w:proofErr w:type="spellStart"/>
+      <w:r>
+        <w:rPr>
+          <w:rFonts w:ascii="Courier New" w:hAnsi="Courier New" w:cs="Courier New"/>
+          <w:color w:val="000000"/>
+          <w:sz w:val="20"/>
+          <w:szCs w:val="20"/>
+        </w:rPr>
+        <w:t>tol</w:t>
+      </w:r>
+      <w:proofErr w:type="spellEnd"/>
+      <w:r>
+        <w:rPr>
+          <w:rFonts w:ascii="Courier New" w:hAnsi="Courier New" w:cs="Courier New"/>
+          <w:color w:val="000000"/>
+          <w:sz w:val="20"/>
+          <w:szCs w:val="20"/>
+        </w:rPr>
+        <w:t xml:space="preserve"> = 0.028;</w:t>
+      </w:r>
+    </w:p>
+    <w:p>
+      <w:pPr>
+        <w:autoSpaceDE w:val="0"/>
+        <w:autoSpaceDN w:val="0"/>
+        <w:adjustRightInd w:val="0"/>
+        <w:spacing w:after="0" w:line="240" w:lineRule="auto"/>
+        <w:rPr>
+          <w:rFonts w:ascii="Courier New" w:hAnsi="Courier New" w:cs="Courier New"/>
+          <w:sz w:val="24"/>
+          <w:szCs w:val="24"/>
+        </w:rPr>
+      </w:pPr>
+      <w:r>
+        <w:rPr>
+          <w:rFonts w:ascii="Courier New" w:hAnsi="Courier New" w:cs="Courier New"/>
+          <w:color w:val="000000"/>
+          <w:sz w:val="20"/>
+          <w:szCs w:val="20"/>
+        </w:rPr>
+        <w:t xml:space="preserve">    </w:t>
+      </w:r>
+    </w:p>
+    <w:p>
+      <w:pPr>
+        <w:autoSpaceDE w:val="0"/>
+        <w:autoSpaceDN w:val="0"/>
+        <w:adjustRightInd w:val="0"/>
+        <w:spacing w:after="0" w:line="240" w:lineRule="auto"/>
+        <w:rPr>
+          <w:rFonts w:ascii="Courier New" w:hAnsi="Courier New" w:cs="Courier New"/>
+          <w:sz w:val="24"/>
+          <w:szCs w:val="24"/>
+        </w:rPr>
+      </w:pPr>
+      <w:r>
+        <w:rPr>
+          <w:rFonts w:ascii="Courier New" w:hAnsi="Courier New" w:cs="Courier New"/>
+          <w:color w:val="000000"/>
+          <w:sz w:val="20"/>
+          <w:szCs w:val="20"/>
+        </w:rPr>
+        <w:t xml:space="preserve">    </w:t>
+      </w:r>
+      <w:r>
+        <w:rPr>
+          <w:rFonts w:ascii="Courier New" w:hAnsi="Courier New" w:cs="Courier New"/>
+          <w:color w:val="0E00FF"/>
+          <w:sz w:val="20"/>
+          <w:szCs w:val="20"/>
+        </w:rPr>
+        <w:t>for</w:t>
+      </w:r>
+      <w:r>
+        <w:rPr>
+          <w:rFonts w:ascii="Courier New" w:hAnsi="Courier New" w:cs="Courier New"/>
+          <w:color w:val="000000"/>
+          <w:sz w:val="20"/>
+          <w:szCs w:val="20"/>
+        </w:rPr>
         <w:t xml:space="preserve"> </w:t>
       </w:r>
-      <w:r>
-        <w:t>among</w:t>
-      </w:r>
-      <w:r>
-        <w:t xml:space="preserve"> the x,y,z</w:t>
-      </w:r>
-      <w:r>
+      <w:proofErr w:type="spellStart"/>
+      <w:r>
+        <w:rPr>
+          <w:rFonts w:ascii="Courier New" w:hAnsi="Courier New" w:cs="Courier New"/>
+          <w:color w:val="000000"/>
+          <w:sz w:val="20"/>
+          <w:szCs w:val="20"/>
+        </w:rPr>
+        <w:t>i</w:t>
+      </w:r>
+      <w:proofErr w:type="spellEnd"/>
+      <w:r>
+        <w:rPr>
+          <w:rFonts w:ascii="Courier New" w:hAnsi="Courier New" w:cs="Courier New"/>
+          <w:color w:val="000000"/>
+          <w:sz w:val="20"/>
+          <w:szCs w:val="20"/>
+        </w:rPr>
+        <w:t>=100:n</w:t>
+      </w:r>
+    </w:p>
+    <w:p>
+      <w:pPr>
+        <w:autoSpaceDE w:val="0"/>
+        <w:autoSpaceDN w:val="0"/>
+        <w:adjustRightInd w:val="0"/>
+        <w:spacing w:after="0" w:line="240" w:lineRule="auto"/>
+        <w:rPr>
+          <w:rFonts w:ascii="Courier New" w:hAnsi="Courier New" w:cs="Courier New"/>
+          <w:sz w:val="24"/>
+          <w:szCs w:val="24"/>
+        </w:rPr>
+      </w:pPr>
+      <w:r>
+        <w:rPr>
+          <w:rFonts w:ascii="Courier New" w:hAnsi="Courier New" w:cs="Courier New"/>
+          <w:color w:val="000000"/>
+          <w:sz w:val="20"/>
+          <w:szCs w:val="20"/>
+        </w:rPr>
+        <w:t xml:space="preserve">        </w:t>
+      </w:r>
+      <w:r>
+        <w:rPr>
+          <w:rFonts w:ascii="Courier New" w:hAnsi="Courier New" w:cs="Courier New"/>
+          <w:color w:val="0E00FF"/>
+          <w:sz w:val="20"/>
+          <w:szCs w:val="20"/>
+        </w:rPr>
+        <w:t>if</w:t>
+      </w:r>
+      <w:r>
+        <w:rPr>
+          <w:rFonts w:ascii="Courier New" w:hAnsi="Courier New" w:cs="Courier New"/>
+          <w:color w:val="000000"/>
+          <w:sz w:val="20"/>
+          <w:szCs w:val="20"/>
+        </w:rPr>
+        <w:t xml:space="preserve"> abs(norm([x(</w:t>
+      </w:r>
+      <w:proofErr w:type="spellStart"/>
+      <w:r>
+        <w:rPr>
+          <w:rFonts w:ascii="Courier New" w:hAnsi="Courier New" w:cs="Courier New"/>
+          <w:color w:val="000000"/>
+          <w:sz w:val="20"/>
+          <w:szCs w:val="20"/>
+        </w:rPr>
+        <w:t>i</w:t>
+      </w:r>
+      <w:proofErr w:type="spellEnd"/>
+      <w:r>
+        <w:rPr>
+          <w:rFonts w:ascii="Courier New" w:hAnsi="Courier New" w:cs="Courier New"/>
+          <w:color w:val="000000"/>
+          <w:sz w:val="20"/>
+          <w:szCs w:val="20"/>
+        </w:rPr>
+        <w:t>) y(</w:t>
+      </w:r>
+      <w:proofErr w:type="spellStart"/>
+      <w:r>
+        <w:rPr>
+          <w:rFonts w:ascii="Courier New" w:hAnsi="Courier New" w:cs="Courier New"/>
+          <w:color w:val="000000"/>
+          <w:sz w:val="20"/>
+          <w:szCs w:val="20"/>
+        </w:rPr>
+        <w:t>i</w:t>
+      </w:r>
+      <w:proofErr w:type="spellEnd"/>
+      <w:r>
+        <w:rPr>
+          <w:rFonts w:ascii="Courier New" w:hAnsi="Courier New" w:cs="Courier New"/>
+          <w:color w:val="000000"/>
+          <w:sz w:val="20"/>
+          <w:szCs w:val="20"/>
+        </w:rPr>
+        <w:t>) z(</w:t>
+      </w:r>
+      <w:proofErr w:type="spellStart"/>
+      <w:r>
+        <w:rPr>
+          <w:rFonts w:ascii="Courier New" w:hAnsi="Courier New" w:cs="Courier New"/>
+          <w:color w:val="000000"/>
+          <w:sz w:val="20"/>
+          <w:szCs w:val="20"/>
+        </w:rPr>
+        <w:t>i</w:t>
+      </w:r>
+      <w:proofErr w:type="spellEnd"/>
+      <w:r>
+        <w:rPr>
+          <w:rFonts w:ascii="Courier New" w:hAnsi="Courier New" w:cs="Courier New"/>
+          <w:color w:val="000000"/>
+          <w:sz w:val="20"/>
+          <w:szCs w:val="20"/>
+        </w:rPr>
+        <w:t>)]-vector0))&lt;</w:t>
+      </w:r>
+      <w:proofErr w:type="spellStart"/>
+      <w:r>
+        <w:rPr>
+          <w:rFonts w:ascii="Courier New" w:hAnsi="Courier New" w:cs="Courier New"/>
+          <w:color w:val="000000"/>
+          <w:sz w:val="20"/>
+          <w:szCs w:val="20"/>
+        </w:rPr>
+        <w:t>tol</w:t>
+      </w:r>
+      <w:proofErr w:type="spellEnd"/>
+      <w:r>
+        <w:rPr>
+          <w:rFonts w:ascii="Courier New" w:hAnsi="Courier New" w:cs="Courier New"/>
+          <w:color w:val="000000"/>
+          <w:sz w:val="20"/>
+          <w:szCs w:val="20"/>
+        </w:rPr>
+        <w:t xml:space="preserve"> &amp;&amp; sign(x(</w:t>
+      </w:r>
+      <w:proofErr w:type="spellStart"/>
+      <w:r>
+        <w:rPr>
+          <w:rFonts w:ascii="Courier New" w:hAnsi="Courier New" w:cs="Courier New"/>
+          <w:color w:val="000000"/>
+          <w:sz w:val="20"/>
+          <w:szCs w:val="20"/>
+        </w:rPr>
+        <w:t>i</w:t>
+      </w:r>
+      <w:proofErr w:type="spellEnd"/>
+      <w:r>
+        <w:rPr>
+          <w:rFonts w:ascii="Courier New" w:hAnsi="Courier New" w:cs="Courier New"/>
+          <w:color w:val="000000"/>
+          <w:sz w:val="20"/>
+          <w:szCs w:val="20"/>
+        </w:rPr>
+        <w:t>))==sign(x(1)) &amp;&amp; sign(y(</w:t>
+      </w:r>
+      <w:proofErr w:type="spellStart"/>
+      <w:r>
+        <w:rPr>
+          <w:rFonts w:ascii="Courier New" w:hAnsi="Courier New" w:cs="Courier New"/>
+          <w:color w:val="000000"/>
+          <w:sz w:val="20"/>
+          <w:szCs w:val="20"/>
+        </w:rPr>
+        <w:t>i</w:t>
+      </w:r>
+      <w:proofErr w:type="spellEnd"/>
+      <w:r>
+        <w:rPr>
+          <w:rFonts w:ascii="Courier New" w:hAnsi="Courier New" w:cs="Courier New"/>
+          <w:color w:val="000000"/>
+          <w:sz w:val="20"/>
+          <w:szCs w:val="20"/>
+        </w:rPr>
+        <w:t>))==sign(y(1)) &amp;&amp; sign(z(</w:t>
+      </w:r>
+      <w:proofErr w:type="spellStart"/>
+      <w:r>
+        <w:rPr>
+          <w:rFonts w:ascii="Courier New" w:hAnsi="Courier New" w:cs="Courier New"/>
+          <w:color w:val="000000"/>
+          <w:sz w:val="20"/>
+          <w:szCs w:val="20"/>
+        </w:rPr>
+        <w:t>i</w:t>
+      </w:r>
+      <w:proofErr w:type="spellEnd"/>
+      <w:r>
+        <w:rPr>
+          <w:rFonts w:ascii="Courier New" w:hAnsi="Courier New" w:cs="Courier New"/>
+          <w:color w:val="000000"/>
+          <w:sz w:val="20"/>
+          <w:szCs w:val="20"/>
+        </w:rPr>
+        <w:t>))==sign(z(1))</w:t>
+      </w:r>
+    </w:p>
+    <w:p>
+      <w:pPr>
+        <w:autoSpaceDE w:val="0"/>
+        <w:autoSpaceDN w:val="0"/>
+        <w:adjustRightInd w:val="0"/>
+        <w:spacing w:after="0" w:line="240" w:lineRule="auto"/>
+        <w:rPr>
+          <w:rFonts w:ascii="Courier New" w:hAnsi="Courier New" w:cs="Courier New"/>
+          <w:sz w:val="24"/>
+          <w:szCs w:val="24"/>
+        </w:rPr>
+      </w:pPr>
+      <w:r>
+        <w:rPr>
+          <w:rFonts w:ascii="Courier New" w:hAnsi="Courier New" w:cs="Courier New"/>
+          <w:color w:val="000000"/>
+          <w:sz w:val="20"/>
+          <w:szCs w:val="20"/>
+        </w:rPr>
+        <w:t xml:space="preserve">                T = t(</w:t>
+      </w:r>
+      <w:proofErr w:type="spellStart"/>
+      <w:r>
+        <w:rPr>
+          <w:rFonts w:ascii="Courier New" w:hAnsi="Courier New" w:cs="Courier New"/>
+          <w:color w:val="000000"/>
+          <w:sz w:val="20"/>
+          <w:szCs w:val="20"/>
+        </w:rPr>
+        <w:t>i</w:t>
+      </w:r>
+      <w:proofErr w:type="spellEnd"/>
+      <w:r>
+        <w:rPr>
+          <w:rFonts w:ascii="Courier New" w:hAnsi="Courier New" w:cs="Courier New"/>
+          <w:color w:val="000000"/>
+          <w:sz w:val="20"/>
+          <w:szCs w:val="20"/>
+        </w:rPr>
+        <w:t>)*100/365;</w:t>
+      </w:r>
+    </w:p>
+    <w:p>
+      <w:pPr>
+        <w:autoSpaceDE w:val="0"/>
+        <w:autoSpaceDN w:val="0"/>
+        <w:adjustRightInd w:val="0"/>
+        <w:spacing w:after="0" w:line="240" w:lineRule="auto"/>
+        <w:rPr>
+          <w:rFonts w:ascii="Courier New" w:hAnsi="Courier New" w:cs="Courier New"/>
+          <w:sz w:val="24"/>
+          <w:szCs w:val="24"/>
+        </w:rPr>
+      </w:pPr>
+      <w:r>
+        <w:rPr>
+          <w:rFonts w:ascii="Courier New" w:hAnsi="Courier New" w:cs="Courier New"/>
+          <w:color w:val="000000"/>
+          <w:sz w:val="20"/>
+          <w:szCs w:val="20"/>
+        </w:rPr>
+        <w:t xml:space="preserve">            </w:t>
+      </w:r>
+      <w:r>
+        <w:rPr>
+          <w:rFonts w:ascii="Courier New" w:hAnsi="Courier New" w:cs="Courier New"/>
+          <w:color w:val="0E00FF"/>
+          <w:sz w:val="20"/>
+          <w:szCs w:val="20"/>
+        </w:rPr>
+        <w:t>return</w:t>
+      </w:r>
+      <w:r>
+        <w:rPr>
+          <w:rFonts w:ascii="Courier New" w:hAnsi="Courier New" w:cs="Courier New"/>
+          <w:color w:val="000000"/>
+          <w:sz w:val="20"/>
+          <w:szCs w:val="20"/>
+        </w:rPr>
+        <w:t>;</w:t>
+      </w:r>
+    </w:p>
+    <w:p>
+      <w:pPr>
+        <w:autoSpaceDE w:val="0"/>
+        <w:autoSpaceDN w:val="0"/>
+        <w:adjustRightInd w:val="0"/>
+        <w:spacing w:after="0" w:line="240" w:lineRule="auto"/>
+        <w:rPr>
+          <w:rFonts w:ascii="Courier New" w:hAnsi="Courier New" w:cs="Courier New"/>
+          <w:sz w:val="24"/>
+          <w:szCs w:val="24"/>
+        </w:rPr>
+      </w:pPr>
+      <w:r>
+        <w:rPr>
+          <w:rFonts w:ascii="Courier New" w:hAnsi="Courier New" w:cs="Courier New"/>
+          <w:color w:val="000000"/>
+          <w:sz w:val="20"/>
+          <w:szCs w:val="20"/>
+        </w:rPr>
+        <w:t xml:space="preserve">        </w:t>
+      </w:r>
+      <w:r>
+        <w:rPr>
+          <w:rFonts w:ascii="Courier New" w:hAnsi="Courier New" w:cs="Courier New"/>
+          <w:color w:val="0E00FF"/>
+          <w:sz w:val="20"/>
+          <w:szCs w:val="20"/>
+        </w:rPr>
+        <w:t>end</w:t>
+      </w:r>
+    </w:p>
+    <w:p>
+      <w:pPr>
+        <w:autoSpaceDE w:val="0"/>
+        <w:autoSpaceDN w:val="0"/>
+        <w:adjustRightInd w:val="0"/>
+        <w:spacing w:after="0" w:line="240" w:lineRule="auto"/>
+        <w:rPr>
+          <w:rFonts w:ascii="Courier New" w:hAnsi="Courier New" w:cs="Courier New"/>
+          <w:sz w:val="24"/>
+          <w:szCs w:val="24"/>
+        </w:rPr>
+      </w:pPr>
+      <w:r>
+        <w:rPr>
+          <w:rFonts w:ascii="Courier New" w:hAnsi="Courier New" w:cs="Courier New"/>
+          <w:color w:val="000000"/>
+          <w:sz w:val="20"/>
+          <w:szCs w:val="20"/>
+        </w:rPr>
+        <w:t xml:space="preserve">    </w:t>
+      </w:r>
+      <w:r>
+        <w:rPr>
+          <w:rFonts w:ascii="Courier New" w:hAnsi="Courier New" w:cs="Courier New"/>
+          <w:color w:val="0E00FF"/>
+          <w:sz w:val="20"/>
+          <w:szCs w:val="20"/>
+        </w:rPr>
+        <w:t>end</w:t>
+      </w:r>
+    </w:p>
+    <w:p>
+      <w:pPr>
+        <w:autoSpaceDE w:val="0"/>
+        <w:autoSpaceDN w:val="0"/>
+        <w:adjustRightInd w:val="0"/>
+        <w:spacing w:after="0" w:line="240" w:lineRule="auto"/>
+        <w:rPr>
+          <w:rFonts w:ascii="Courier New" w:hAnsi="Courier New" w:cs="Courier New"/>
+          <w:sz w:val="24"/>
+          <w:szCs w:val="24"/>
+        </w:rPr>
+      </w:pPr>
+      <w:r>
+        <w:rPr>
+          <w:rFonts w:ascii="Courier New" w:hAnsi="Courier New" w:cs="Courier New"/>
+          <w:color w:val="000000"/>
+          <w:sz w:val="20"/>
+          <w:szCs w:val="20"/>
+        </w:rPr>
+        <w:t xml:space="preserve">    T = -1;</w:t>
+      </w:r>
+    </w:p>
+    <w:p>
+      <w:pPr>
+        <w:autoSpaceDE w:val="0"/>
+        <w:autoSpaceDN w:val="0"/>
+        <w:adjustRightInd w:val="0"/>
+        <w:spacing w:after="0" w:line="240" w:lineRule="auto"/>
+        <w:rPr>
+          <w:rFonts w:ascii="Courier New" w:hAnsi="Courier New" w:cs="Courier New"/>
+          <w:sz w:val="24"/>
+          <w:szCs w:val="24"/>
+        </w:rPr>
+      </w:pPr>
+      <w:r>
+        <w:rPr>
+          <w:rFonts w:ascii="Courier New" w:hAnsi="Courier New" w:cs="Courier New"/>
+          <w:color w:val="0E00FF"/>
+          <w:sz w:val="20"/>
+          <w:szCs w:val="20"/>
+        </w:rPr>
+        <w:t>E</w:t>
+      </w:r>
+      <w:r>
+        <w:rPr>
+          <w:rFonts w:ascii="Courier New" w:hAnsi="Courier New" w:cs="Courier New"/>
+          <w:color w:val="0E00FF"/>
+          <w:sz w:val="20"/>
+          <w:szCs w:val="20"/>
+        </w:rPr>
+        <w:t>nd</w:t>
+      </w:r>
+    </w:p>
+    <w:p>
+      <w:pPr>
+        <w:pStyle w:val="ListParagraph"/>
+        <w:numPr>
+          <w:ilvl w:val="0"/>
+          <w:numId w:val="4"/>
+        </w:numPr>
+        <w:autoSpaceDE w:val="0"/>
+        <w:autoSpaceDN w:val="0"/>
+        <w:adjustRightInd w:val="0"/>
+        <w:spacing w:after="0" w:line="240" w:lineRule="auto"/>
+        <w:rPr>
+          <w:rFonts w:ascii="Courier New" w:hAnsi="Courier New" w:cs="Courier New"/>
+          <w:sz w:val="24"/>
+          <w:szCs w:val="24"/>
+        </w:rPr>
+      </w:pPr>
+      <w:r>
+        <w:rPr>
+          <w:rFonts w:ascii="Courier New" w:hAnsi="Courier New" w:cs="Courier New"/>
+          <w:sz w:val="24"/>
+          <w:szCs w:val="24"/>
+        </w:rPr>
         <w:t xml:space="preserve"> </w:t>
       </w:r>
-      <w:r>
-        <w:t>periods</w:t>
-      </w:r>
-      <w:r>
-        <w:t>.</w:t>
-      </w:r>
-      <w:r>
-        <w:t xml:space="preserve"> If either of xyz doesn’t have another root, then return -1 as period.</w:t>
+    </w:p>
+    <w:p>
+      <w:pPr>
+        <w:pStyle w:val="ListParagraph"/>
+        <w:autoSpaceDE w:val="0"/>
+        <w:autoSpaceDN w:val="0"/>
+        <w:adjustRightInd w:val="0"/>
+        <w:spacing w:after="0" w:line="240" w:lineRule="auto"/>
+        <w:rPr>
+          <w:rFonts w:ascii="Courier New" w:hAnsi="Courier New" w:cs="Courier New"/>
+          <w:sz w:val="24"/>
+          <w:szCs w:val="24"/>
+        </w:rPr>
+      </w:pPr>
+      <w:r>
+        <w:rPr>
+          <w:rFonts w:ascii="Courier New" w:hAnsi="Courier New" w:cs="Courier New"/>
+          <w:noProof/>
+          <w:sz w:val="24"/>
+          <w:szCs w:val="24"/>
+        </w:rPr>
+        <w:drawing>
+          <wp:inline distT="0" distB="0" distL="0" distR="0" wp14:anchorId="1E3D6012" wp14:editId="15C338F6">
+            <wp:extent cx="1733550" cy="1003300"/>
+            <wp:effectExtent l="0" t="0" r="0" b="6350"/>
+            <wp:docPr id="4" name="Picture 4"/>
+            <wp:cNvGraphicFramePr>
+              <a:graphicFrameLocks xmlns:a="http://schemas.openxmlformats.org/drawingml/2006/main" noChangeAspect="1"/>
+            </wp:cNvGraphicFramePr>
+            <a:graphic xmlns:a="http://schemas.openxmlformats.org/drawingml/2006/main">
+              <a:graphicData uri="http://schemas.openxmlformats.org/drawingml/2006/picture">
+                <pic:pic xmlns:pic="http://schemas.openxmlformats.org/drawingml/2006/picture">
+                  <pic:nvPicPr>
+                    <pic:cNvPr id="0" name="Picture 2"/>
+                    <pic:cNvPicPr>
+                      <a:picLocks noChangeAspect="1" noChangeArrowheads="1"/>
+                    </pic:cNvPicPr>
+                  </pic:nvPicPr>
+                  <pic:blipFill>
+                    <a:blip r:embed="rId21">
+                      <a:extLst>
+                        <a:ext uri="{28A0092B-C50C-407E-A947-70E740481C1C}">
+                          <a14:useLocalDpi xmlns:a14="http://schemas.microsoft.com/office/drawing/2010/main" val="0"/>
+                        </a:ext>
+                      </a:extLst>
+                    </a:blip>
+                    <a:srcRect/>
+                    <a:stretch>
+                      <a:fillRect/>
+                    </a:stretch>
+                  </pic:blipFill>
+                  <pic:spPr bwMode="auto">
+                    <a:xfrm>
+                      <a:off x="0" y="0"/>
+                      <a:ext cx="1733550" cy="1003300"/>
+                    </a:xfrm>
+                    <a:prstGeom prst="rect">
+                      <a:avLst/>
+                    </a:prstGeom>
+                    <a:noFill/>
+                    <a:ln>
+                      <a:noFill/>
+                    </a:ln>
+                  </pic:spPr>
+                </pic:pic>
+              </a:graphicData>
+            </a:graphic>
+          </wp:inline>
+        </w:drawing>
       </w:r>
     </w:p>
     <w:p>
@@ -1326,7 +2203,6 @@
         <w:rPr>
           <w:noProof/>
         </w:rPr>
-        <w:lastRenderedPageBreak/>
         <w:drawing>
           <wp:inline distT="0" distB="0" distL="0" distR="0" wp14:anchorId="0FD5ACDC" wp14:editId="235D7600">
             <wp:extent cx="5924550" cy="2990850"/>
@@ -1345,7 +2221,7 @@
                     </pic:cNvPicPr>
                   </pic:nvPicPr>
                   <pic:blipFill>
-                    <a:blip r:embed="rId21" cstate="print">
+                    <a:blip r:embed="rId22" cstate="print">
                       <a:extLst>
                         <a:ext uri="{28A0092B-C50C-407E-A947-70E740481C1C}">
                           <a14:useLocalDpi xmlns:a14="http://schemas.microsoft.com/office/drawing/2010/main" val="0"/>
